--- a/Documentatie_Crash_Mission_3D.docx
+++ b/Documentatie_Crash_Mission_3D.docx
@@ -3960,12 +3960,21 @@
                                     <w:szCs w:val="48"/>
                                   </w:rPr>
                                 </w:pPr>
+                                <w:proofErr w:type="spellStart"/>
                                 <w:r>
                                   <w:rPr>
                                     <w:sz w:val="48"/>
                                     <w:szCs w:val="48"/>
                                   </w:rPr>
-                                  <w:t xml:space="preserve">Proiect </w:t>
+                                  <w:t>Proiect</w:t>
+                                </w:r>
+                                <w:proofErr w:type="spellEnd"/>
+                                <w:r>
+                                  <w:rPr>
+                                    <w:sz w:val="48"/>
+                                    <w:szCs w:val="48"/>
+                                  </w:rPr>
+                                  <w:t xml:space="preserve"> </w:t>
                                 </w:r>
                                 <w:r>
                                   <w:rPr>
@@ -4474,7 +4483,15 @@
       </w:r>
       <w:proofErr w:type="spellEnd"/>
       <w:r>
-        <w:t xml:space="preserve"> este de </w:t>
+        <w:t xml:space="preserve"> </w:t>
+      </w:r>
+      <w:proofErr w:type="spellStart"/>
+      <w:r>
+        <w:t>este</w:t>
+      </w:r>
+      <w:proofErr w:type="spellEnd"/>
+      <w:r>
+        <w:t xml:space="preserve"> de </w:t>
       </w:r>
       <w:proofErr w:type="gramStart"/>
       <w:r>
@@ -4647,7 +4664,15 @@
         <w:t>)</w:t>
       </w:r>
       <w:r>
-        <w:t xml:space="preserve"> o fost </w:t>
+        <w:t xml:space="preserve"> o </w:t>
+      </w:r>
+      <w:proofErr w:type="spellStart"/>
+      <w:r>
+        <w:t>fost</w:t>
+      </w:r>
+      <w:proofErr w:type="spellEnd"/>
+      <w:r>
+        <w:t xml:space="preserve"> </w:t>
       </w:r>
       <w:proofErr w:type="spellStart"/>
       <w:r>
@@ -4676,7 +4701,7 @@
       <w:proofErr w:type="spellStart"/>
       <w:proofErr w:type="gramStart"/>
       <w:r>
-        <w:t>cercuri</w:t>
+        <w:t>sfere</w:t>
       </w:r>
       <w:proofErr w:type="spellEnd"/>
       <w:r>
@@ -4689,95 +4714,7 @@
       <w:proofErr w:type="spellEnd"/>
       <w:proofErr w:type="gramEnd"/>
       <w:r>
-        <w:t xml:space="preserve"> roti. In </w:t>
-      </w:r>
-      <w:proofErr w:type="spellStart"/>
-      <w:r>
-        <w:t>pozitia</w:t>
-      </w:r>
-      <w:proofErr w:type="spellEnd"/>
-      <w:r>
-        <w:t xml:space="preserve"> </w:t>
-      </w:r>
-      <w:proofErr w:type="spellStart"/>
-      <w:r>
-        <w:t>parbrizul</w:t>
-      </w:r>
-      <w:proofErr w:type="spellEnd"/>
-      <w:r>
-        <w:t xml:space="preserve"> </w:t>
-      </w:r>
-      <w:proofErr w:type="spellStart"/>
-      <w:r>
-        <w:t>si</w:t>
-      </w:r>
-      <w:proofErr w:type="spellEnd"/>
-      <w:r>
-        <w:t xml:space="preserve"> a </w:t>
-      </w:r>
-      <w:proofErr w:type="spellStart"/>
-      <w:r>
-        <w:t>capotei</w:t>
-      </w:r>
-      <w:proofErr w:type="spellEnd"/>
-      <w:r>
-        <w:t xml:space="preserve"> am </w:t>
-      </w:r>
-      <w:proofErr w:type="spellStart"/>
-      <w:r>
-        <w:t>incercat</w:t>
-      </w:r>
-      <w:proofErr w:type="spellEnd"/>
-      <w:r>
-        <w:t xml:space="preserve"> </w:t>
-      </w:r>
-      <w:proofErr w:type="spellStart"/>
-      <w:r>
-        <w:t>sa</w:t>
-      </w:r>
-      <w:proofErr w:type="spellEnd"/>
-      <w:r>
-        <w:t xml:space="preserve"> </w:t>
-      </w:r>
-      <w:proofErr w:type="spellStart"/>
-      <w:r>
-        <w:t>obtin</w:t>
-      </w:r>
-      <w:proofErr w:type="spellEnd"/>
-      <w:r>
-        <w:t xml:space="preserve"> o forma cat </w:t>
-      </w:r>
-      <w:proofErr w:type="spellStart"/>
-      <w:r>
-        <w:t>mai</w:t>
-      </w:r>
-      <w:proofErr w:type="spellEnd"/>
-      <w:r>
-        <w:t xml:space="preserve"> </w:t>
-      </w:r>
-      <w:proofErr w:type="spellStart"/>
-      <w:r>
-        <w:t>asemanatoare</w:t>
-      </w:r>
-      <w:proofErr w:type="spellEnd"/>
-      <w:r>
-        <w:t xml:space="preserve"> </w:t>
-      </w:r>
-      <w:proofErr w:type="spellStart"/>
-      <w:r>
-        <w:t>unei</w:t>
-      </w:r>
-      <w:proofErr w:type="spellEnd"/>
-      <w:r>
-        <w:t xml:space="preserve"> </w:t>
-      </w:r>
-      <w:proofErr w:type="spellStart"/>
-      <w:r>
-        <w:t>masini</w:t>
-      </w:r>
-      <w:proofErr w:type="spellEnd"/>
-      <w:r>
-        <w:t>.</w:t>
+        <w:t xml:space="preserve"> roti.</w:t>
       </w:r>
     </w:p>
     <w:p>
@@ -5019,7 +4956,23 @@
       </w:r>
       <w:proofErr w:type="spellEnd"/>
       <w:r>
-        <w:t xml:space="preserve"> in cap.</w:t>
+        <w:t xml:space="preserve"> in </w:t>
+      </w:r>
+      <w:proofErr w:type="spellStart"/>
+      <w:r>
+        <w:t>extremitatea</w:t>
+      </w:r>
+      <w:proofErr w:type="spellEnd"/>
+      <w:r>
+        <w:t xml:space="preserve"> </w:t>
+      </w:r>
+      <w:proofErr w:type="spellStart"/>
+      <w:r>
+        <w:t>superioara</w:t>
+      </w:r>
+      <w:proofErr w:type="spellEnd"/>
+      <w:r>
+        <w:t>.</w:t>
       </w:r>
     </w:p>
     <w:p>
@@ -5137,7 +5090,7 @@
       </w:r>
       <w:proofErr w:type="spellStart"/>
       <w:r>
-        <w:t>masiniile</w:t>
+        <w:t>masinile</w:t>
       </w:r>
       <w:proofErr w:type="spellEnd"/>
       <w:r>
@@ -5295,6 +5248,9 @@
         <w:t>jocului</w:t>
       </w:r>
       <w:proofErr w:type="spellEnd"/>
+      <w:r>
+        <w:t>.</w:t>
+      </w:r>
     </w:p>
     <w:p>
       <w:pPr>
@@ -5350,7 +5306,15 @@
       </w:r>
       <w:proofErr w:type="spellEnd"/>
       <w:r>
-        <w:t xml:space="preserve"> este </w:t>
+        <w:t xml:space="preserve"> </w:t>
+      </w:r>
+      <w:proofErr w:type="spellStart"/>
+      <w:r>
+        <w:t>este</w:t>
+      </w:r>
+      <w:proofErr w:type="spellEnd"/>
+      <w:r>
+        <w:t xml:space="preserve"> </w:t>
       </w:r>
       <w:proofErr w:type="spellStart"/>
       <w:r>
@@ -5549,9 +5513,12 @@
       </w:r>
       <w:proofErr w:type="spellStart"/>
       <w:r>
-        <w:t>sagetiile</w:t>
-      </w:r>
-      <w:proofErr w:type="spellEnd"/>
+        <w:t>sagetile</w:t>
+      </w:r>
+      <w:proofErr w:type="spellEnd"/>
+      <w:r>
+        <w:t>.</w:t>
+      </w:r>
     </w:p>
     <w:p>
       <w:pPr>
@@ -5599,7 +5566,7 @@
       </w:r>
       <w:proofErr w:type="spellStart"/>
       <w:r>
-        <w:t>benzii</w:t>
+        <w:t>benzi</w:t>
       </w:r>
       <w:proofErr w:type="spellEnd"/>
       <w:r>
@@ -5631,7 +5598,7 @@
       </w:r>
       <w:proofErr w:type="spellStart"/>
       <w:r>
-        <w:t>masiniile</w:t>
+        <w:t>masinile</w:t>
       </w:r>
       <w:proofErr w:type="spellEnd"/>
       <w:r>
@@ -5712,7 +5679,15 @@
       </w:r>
       <w:proofErr w:type="spellEnd"/>
       <w:r>
-        <w:t xml:space="preserve"> actual este </w:t>
+        <w:t xml:space="preserve"> actual </w:t>
+      </w:r>
+      <w:proofErr w:type="spellStart"/>
+      <w:r>
+        <w:t>este</w:t>
+      </w:r>
+      <w:proofErr w:type="spellEnd"/>
+      <w:r>
+        <w:t xml:space="preserve"> </w:t>
       </w:r>
       <w:proofErr w:type="spellStart"/>
       <w:r>
@@ -5806,7 +5781,10 @@
       </w:r>
       <w:proofErr w:type="spellEnd"/>
       <w:r>
-        <w:t xml:space="preserve"> care I am pus o imagine </w:t>
+        <w:t xml:space="preserve"> </w:t>
+      </w:r>
+      <w:r>
+        <w:t xml:space="preserve">cu o imagine de background </w:t>
       </w:r>
       <w:proofErr w:type="spellStart"/>
       <w:r>
@@ -5965,7 +5943,7 @@
       </w:r>
       <w:proofErr w:type="spellStart"/>
       <w:r>
-        <w:t>masiniilor</w:t>
+        <w:t>masinilor</w:t>
       </w:r>
       <w:proofErr w:type="spellEnd"/>
       <w:r>
@@ -5973,7 +5951,7 @@
       </w:r>
       <w:proofErr w:type="spellStart"/>
       <w:r>
-        <w:t>copaciilor</w:t>
+        <w:t>copacilor</w:t>
       </w:r>
       <w:proofErr w:type="spellEnd"/>
       <w:r>
@@ -6009,7 +5987,7 @@
       </w:r>
       <w:proofErr w:type="spellStart"/>
       <w:r>
-        <w:t>masiniilor</w:t>
+        <w:t>masinilor</w:t>
       </w:r>
       <w:proofErr w:type="spellEnd"/>
       <w:r>
@@ -6173,8 +6151,13 @@
       </w:r>
       <w:proofErr w:type="spellEnd"/>
       <w:r>
-        <w:t xml:space="preserve"> Coordonate</w:t>
-      </w:r>
+        <w:t xml:space="preserve"> </w:t>
+      </w:r>
+      <w:proofErr w:type="spellStart"/>
+      <w:r>
+        <w:t>Coordonate</w:t>
+      </w:r>
+      <w:proofErr w:type="spellEnd"/>
     </w:p>
     <w:p>
       <w:pPr>
@@ -6284,23 +6267,7 @@
             <w:rFonts w:ascii="Helvetica" w:hAnsi="Helvetica" w:cs="Helvetica"/>
             <w:bdr w:val="none" w:sz="0" w:space="0" w:color="auto" w:frame="1"/>
           </w:rPr>
-          <w:t>https://drive.googl</w:t>
-        </w:r>
-        <w:r>
-          <w:rPr>
-            <w:rStyle w:val="Hyperlink"/>
-            <w:rFonts w:ascii="Helvetica" w:hAnsi="Helvetica" w:cs="Helvetica"/>
-            <w:bdr w:val="none" w:sz="0" w:space="0" w:color="auto" w:frame="1"/>
-          </w:rPr>
-          <w:t>e</w:t>
-        </w:r>
-        <w:r>
-          <w:rPr>
-            <w:rStyle w:val="Hyperlink"/>
-            <w:rFonts w:ascii="Helvetica" w:hAnsi="Helvetica" w:cs="Helvetica"/>
-            <w:bdr w:val="none" w:sz="0" w:space="0" w:color="auto" w:frame="1"/>
-          </w:rPr>
-          <w:t>.com/drive/folders/1SFHLh7kyyCiC87o-FC1TKzVpbxOJjZaL</w:t>
+          <w:t>https://drive.google.com/drive/folders/1SFHLh7kyyCiC87o-FC1TKzVpbxOJjZaL</w:t>
         </w:r>
       </w:hyperlink>
     </w:p>
@@ -9156,7 +9123,15 @@
     <w:p>
       <w:r>
         <w:tab/>
-        <w:t xml:space="preserve">for (int i = 0; i &lt; </w:t>
+        <w:t xml:space="preserve">for (int i = 0; </w:t>
+      </w:r>
+      <w:proofErr w:type="spellStart"/>
+      <w:r>
+        <w:t>i</w:t>
+      </w:r>
+      <w:proofErr w:type="spellEnd"/>
+      <w:r>
+        <w:t xml:space="preserve"> &lt; </w:t>
       </w:r>
       <w:proofErr w:type="spellStart"/>
       <w:r>
@@ -9164,7 +9139,15 @@
       </w:r>
       <w:proofErr w:type="spellEnd"/>
       <w:r>
-        <w:t>(message); i++)</w:t>
+        <w:t xml:space="preserve">(message); </w:t>
+      </w:r>
+      <w:proofErr w:type="spellStart"/>
+      <w:r>
+        <w:t>i</w:t>
+      </w:r>
+      <w:proofErr w:type="spellEnd"/>
+      <w:r>
+        <w:t>++)</w:t>
       </w:r>
     </w:p>
     <w:p>
@@ -9185,7 +9168,15 @@
       </w:r>
       <w:proofErr w:type="gramEnd"/>
       <w:r>
-        <w:t>GLUT_BITMAP_9_BY_15, message[i]);</w:t>
+        <w:t>GLUT_BITMAP_9_BY_15, message[</w:t>
+      </w:r>
+      <w:proofErr w:type="spellStart"/>
+      <w:r>
+        <w:t>i</w:t>
+      </w:r>
+      <w:proofErr w:type="spellEnd"/>
+      <w:r>
+        <w:t>]);</w:t>
       </w:r>
     </w:p>
     <w:p/>
@@ -9212,7 +9203,15 @@
     <w:p>
       <w:r>
         <w:tab/>
-        <w:t xml:space="preserve">for (int i = 0; i &lt; </w:t>
+        <w:t xml:space="preserve">for (int i = 0; </w:t>
+      </w:r>
+      <w:proofErr w:type="spellStart"/>
+      <w:r>
+        <w:t>i</w:t>
+      </w:r>
+      <w:proofErr w:type="spellEnd"/>
+      <w:r>
+        <w:t xml:space="preserve"> &lt; </w:t>
       </w:r>
       <w:proofErr w:type="spellStart"/>
       <w:r>
@@ -9220,7 +9219,15 @@
       </w:r>
       <w:proofErr w:type="spellEnd"/>
       <w:r>
-        <w:t>(message2); i++)</w:t>
+        <w:t xml:space="preserve">(message2); </w:t>
+      </w:r>
+      <w:proofErr w:type="spellStart"/>
+      <w:r>
+        <w:t>i</w:t>
+      </w:r>
+      <w:proofErr w:type="spellEnd"/>
+      <w:r>
+        <w:t>++)</w:t>
       </w:r>
     </w:p>
     <w:p>
@@ -9241,7 +9248,15 @@
       </w:r>
       <w:proofErr w:type="gramEnd"/>
       <w:r>
-        <w:t>GLUT_BITMAP_9_BY_15, message2[i]);</w:t>
+        <w:t>GLUT_BITMAP_9_BY_15, message2[</w:t>
+      </w:r>
+      <w:proofErr w:type="spellStart"/>
+      <w:r>
+        <w:t>i</w:t>
+      </w:r>
+      <w:proofErr w:type="spellEnd"/>
+      <w:r>
+        <w:t>]);</w:t>
       </w:r>
     </w:p>
     <w:p/>
@@ -9269,7 +9284,15 @@
     <w:p>
       <w:r>
         <w:tab/>
-        <w:t xml:space="preserve">for (int i = 0; i &lt; </w:t>
+        <w:t xml:space="preserve">for (int i = 0; </w:t>
+      </w:r>
+      <w:proofErr w:type="spellStart"/>
+      <w:r>
+        <w:t>i</w:t>
+      </w:r>
+      <w:proofErr w:type="spellEnd"/>
+      <w:r>
+        <w:t xml:space="preserve"> &lt; </w:t>
       </w:r>
       <w:proofErr w:type="spellStart"/>
       <w:r>
@@ -9277,7 +9300,15 @@
       </w:r>
       <w:proofErr w:type="spellEnd"/>
       <w:r>
-        <w:t>(message3); i++) {</w:t>
+        <w:t xml:space="preserve">(message3); </w:t>
+      </w:r>
+      <w:proofErr w:type="spellStart"/>
+      <w:r>
+        <w:t>i</w:t>
+      </w:r>
+      <w:proofErr w:type="spellEnd"/>
+      <w:r>
+        <w:t>++) {</w:t>
       </w:r>
     </w:p>
     <w:p>
@@ -9327,7 +9358,15 @@
       </w:r>
       <w:proofErr w:type="gramEnd"/>
       <w:r>
-        <w:t>GLUT_BITMAP_9_BY_15, message3[i]);</w:t>
+        <w:t>GLUT_BITMAP_9_BY_15, message3[</w:t>
+      </w:r>
+      <w:proofErr w:type="spellStart"/>
+      <w:r>
+        <w:t>i</w:t>
+      </w:r>
+      <w:proofErr w:type="spellEnd"/>
+      <w:r>
+        <w:t>]);</w:t>
       </w:r>
     </w:p>
     <w:p>
@@ -9358,7 +9397,15 @@
       </w:r>
       <w:proofErr w:type="gramEnd"/>
       <w:r>
-        <w:t>GLUT_BITMAP_9_BY_15, message3[i]);</w:t>
+        <w:t>GLUT_BITMAP_9_BY_15, message3[</w:t>
+      </w:r>
+      <w:proofErr w:type="spellStart"/>
+      <w:r>
+        <w:t>i</w:t>
+      </w:r>
+      <w:proofErr w:type="spellEnd"/>
+      <w:r>
+        <w:t>]);</w:t>
       </w:r>
     </w:p>
     <w:p>
@@ -9528,7 +9575,15 @@
     <w:p>
       <w:r>
         <w:tab/>
-        <w:t xml:space="preserve">for (int i = 0; i &lt; </w:t>
+        <w:t xml:space="preserve">for (int i = 0; </w:t>
+      </w:r>
+      <w:proofErr w:type="spellStart"/>
+      <w:r>
+        <w:t>i</w:t>
+      </w:r>
+      <w:proofErr w:type="spellEnd"/>
+      <w:r>
+        <w:t xml:space="preserve"> &lt; </w:t>
       </w:r>
       <w:proofErr w:type="spellStart"/>
       <w:r>
@@ -9536,7 +9591,15 @@
       </w:r>
       <w:proofErr w:type="spellEnd"/>
       <w:r>
-        <w:t>(message4); i++)</w:t>
+        <w:t xml:space="preserve">(message4); </w:t>
+      </w:r>
+      <w:proofErr w:type="spellStart"/>
+      <w:r>
+        <w:t>i</w:t>
+      </w:r>
+      <w:proofErr w:type="spellEnd"/>
+      <w:r>
+        <w:t>++)</w:t>
       </w:r>
     </w:p>
     <w:p>
@@ -9557,7 +9620,15 @@
       </w:r>
       <w:proofErr w:type="gramEnd"/>
       <w:r>
-        <w:t>GLUT_BITMAP_9_BY_15, message4[i]);</w:t>
+        <w:t>GLUT_BITMAP_9_BY_15, message4[</w:t>
+      </w:r>
+      <w:proofErr w:type="spellStart"/>
+      <w:r>
+        <w:t>i</w:t>
+      </w:r>
+      <w:proofErr w:type="spellEnd"/>
+      <w:r>
+        <w:t>]);</w:t>
       </w:r>
     </w:p>
     <w:p/>
@@ -9585,7 +9656,15 @@
     <w:p>
       <w:r>
         <w:tab/>
-        <w:t xml:space="preserve">for (int i = 0; i &lt; </w:t>
+        <w:t xml:space="preserve">for (int i = 0; </w:t>
+      </w:r>
+      <w:proofErr w:type="spellStart"/>
+      <w:r>
+        <w:t>i</w:t>
+      </w:r>
+      <w:proofErr w:type="spellEnd"/>
+      <w:r>
+        <w:t xml:space="preserve"> &lt; </w:t>
       </w:r>
       <w:proofErr w:type="spellStart"/>
       <w:r>
@@ -9593,7 +9672,15 @@
       </w:r>
       <w:proofErr w:type="spellEnd"/>
       <w:r>
-        <w:t>(message3); i++) {</w:t>
+        <w:t xml:space="preserve">(message3); </w:t>
+      </w:r>
+      <w:proofErr w:type="spellStart"/>
+      <w:r>
+        <w:t>i</w:t>
+      </w:r>
+      <w:proofErr w:type="spellEnd"/>
+      <w:r>
+        <w:t>++) {</w:t>
       </w:r>
     </w:p>
     <w:p>
@@ -9626,7 +9713,15 @@
       </w:r>
       <w:proofErr w:type="gramEnd"/>
       <w:r>
-        <w:t>GLUT_BITMAP_9_BY_15, message3[i]);</w:t>
+        <w:t>GLUT_BITMAP_9_BY_15, message3[</w:t>
+      </w:r>
+      <w:proofErr w:type="spellStart"/>
+      <w:r>
+        <w:t>i</w:t>
+      </w:r>
+      <w:proofErr w:type="spellEnd"/>
+      <w:r>
+        <w:t>]);</w:t>
       </w:r>
     </w:p>
     <w:p>
@@ -9657,7 +9752,15 @@
       </w:r>
       <w:proofErr w:type="gramEnd"/>
       <w:r>
-        <w:t>GLUT_BITMAP_9_BY_15, message3[i]);</w:t>
+        <w:t>GLUT_BITMAP_9_BY_15, message3[</w:t>
+      </w:r>
+      <w:proofErr w:type="spellStart"/>
+      <w:r>
+        <w:t>i</w:t>
+      </w:r>
+      <w:proofErr w:type="spellEnd"/>
+      <w:r>
+        <w:t>]);</w:t>
       </w:r>
     </w:p>
     <w:p>
